--- a/Docs/Observaciones-Lab 3.docx
+++ b/Docs/Observaciones-Lab 3.docx
@@ -6,8 +6,14 @@
       <w:pPr>
         <w:pStyle w:val="Title"/>
         <w:jc w:val="center"/>
-      </w:pPr>
-      <w:r>
+        <w:rPr>
+          <w:lang w:val="es-ES"/>
+        </w:rPr>
+      </w:pPr>
+      <w:r>
+        <w:rPr>
+          <w:lang w:val="es-ES"/>
+        </w:rPr>
         <w:t>OBSERVACIONES DEL LA PRACTICA</w:t>
       </w:r>
     </w:p>
@@ -41,7 +47,19 @@
         <w:rPr>
           <w:lang w:val="es-419"/>
         </w:rPr>
-        <w:t>Cod XXXX</w:t>
+        <w:t>Cod</w:t>
+      </w:r>
+      <w:r>
+        <w:rPr>
+          <w:lang w:val="es-419"/>
+        </w:rPr>
+        <w:t>XXXX</w:t>
+      </w:r>
+      <w:r>
+        <w:rPr>
+          <w:lang w:val="es-419"/>
+        </w:rPr>
+        <w:t xml:space="preserve"> </w:t>
       </w:r>
     </w:p>
     <w:p>
@@ -56,13 +74,19 @@
         <w:rPr>
           <w:lang w:val="es-419"/>
         </w:rPr>
-        <w:t xml:space="preserve">Estudiante </w:t>
-      </w:r>
-      <w:r>
-        <w:rPr>
-          <w:lang w:val="es-419"/>
-        </w:rPr>
-        <w:t>2 Cod XXXX</w:t>
+        <w:t xml:space="preserve">Luis Felipe Dussán R. </w:t>
+      </w:r>
+      <w:r>
+        <w:rPr>
+          <w:lang w:val="es-419"/>
+        </w:rPr>
+        <w:t xml:space="preserve">Cod </w:t>
+      </w:r>
+      <w:r>
+        <w:rPr>
+          <w:lang w:val="es-419"/>
+        </w:rPr>
+        <w:t>201912308</w:t>
       </w:r>
     </w:p>
     <w:p>
@@ -114,6 +138,31 @@
     <w:p>
       <w:pPr>
         <w:pStyle w:val="ListParagraph"/>
+        <w:spacing w:after="0"/>
+        <w:ind w:left="360"/>
+        <w:jc w:val="both"/>
+        <w:rPr>
+          <w:lang w:val="es-419"/>
+        </w:rPr>
+      </w:pPr>
+      <w:r>
+        <w:rPr>
+          <w:rFonts w:ascii="Dax-Regular" w:hAnsi="Dax-Regular"/>
+          <w:lang w:val="es-419"/>
+        </w:rPr>
+        <w:t>En el archivo view.py podemos encontrar interacciones con el usuario cuando se imprime el menú, el usuario debe escoger una opción entre las cinco que hay. Cada una de estas opciones carga un archivo .csv e imprime lo que las funciones de cada opción sol</w:t>
+      </w:r>
+      <w:r>
+        <w:rPr>
+          <w:rFonts w:ascii="Dax-Regular" w:hAnsi="Dax-Regular"/>
+          <w:lang w:val="es-419"/>
+        </w:rPr>
+        <w:t xml:space="preserve">icita. </w:t>
+      </w:r>
+    </w:p>
+    <w:p>
+      <w:pPr>
+        <w:pStyle w:val="ListParagraph"/>
         <w:numPr>
           <w:ilvl w:val="0"/>
           <w:numId w:val="1"/>
@@ -164,6 +213,18 @@
         </w:rPr>
         <w:t>?</w:t>
       </w:r>
+    </w:p>
+    <w:p>
+      <w:pPr>
+        <w:pStyle w:val="ListParagraph"/>
+        <w:spacing w:after="0"/>
+        <w:ind w:left="360"/>
+        <w:jc w:val="both"/>
+        <w:rPr>
+          <w:rFonts w:ascii="Dax-Regular" w:hAnsi="Dax-Regular"/>
+          <w:lang w:val="es-419"/>
+        </w:rPr>
+      </w:pPr>
     </w:p>
     <w:p>
       <w:pPr>

--- a/Docs/Observaciones-Lab 3.docx
+++ b/Docs/Observaciones-Lab 3.docx
@@ -19,7 +19,6 @@
     </w:p>
     <w:p>
       <w:pPr>
-        <w:spacing w:after="0"/>
         <w:jc w:val="right"/>
         <w:rPr>
           <w:lang w:val="es-419"/>
@@ -29,13 +28,7 @@
         <w:rPr>
           <w:lang w:val="es-419"/>
         </w:rPr>
-        <w:t xml:space="preserve">Estudiante </w:t>
-      </w:r>
-      <w:r>
-        <w:rPr>
-          <w:lang w:val="es-419"/>
-        </w:rPr>
-        <w:t>1</w:t>
+        <w:t>Cristian Armando Sánchez 202022112</w:t>
       </w:r>
       <w:r>
         <w:rPr>
@@ -43,28 +36,9 @@
         </w:rPr>
         <w:t xml:space="preserve"> </w:t>
       </w:r>
-      <w:r>
-        <w:rPr>
-          <w:lang w:val="es-419"/>
-        </w:rPr>
-        <w:t>Cod</w:t>
-      </w:r>
-      <w:r>
-        <w:rPr>
-          <w:lang w:val="es-419"/>
-        </w:rPr>
-        <w:t>XXXX</w:t>
-      </w:r>
-      <w:r>
-        <w:rPr>
-          <w:lang w:val="es-419"/>
-        </w:rPr>
-        <w:t xml:space="preserve"> </w:t>
-      </w:r>
-    </w:p>
-    <w:p>
-      <w:pPr>
-        <w:spacing w:after="0"/>
+    </w:p>
+    <w:p>
+      <w:pPr>
         <w:jc w:val="right"/>
         <w:rPr>
           <w:lang w:val="es-419"/>
@@ -91,7 +65,6 @@
     </w:p>
     <w:p>
       <w:pPr>
-        <w:spacing w:after="0"/>
         <w:jc w:val="right"/>
         <w:rPr>
           <w:lang w:val="es-419"/>
@@ -159,6 +132,13 @@
         </w:rPr>
         <w:t xml:space="preserve">icita. </w:t>
       </w:r>
+      <w:r>
+        <w:rPr>
+          <w:rFonts w:ascii="Dax-Regular" w:hAnsi="Dax-Regular"/>
+          <w:lang w:val="es-419"/>
+        </w:rPr>
+        <w:t xml:space="preserve"> </w:t>
+      </w:r>
     </w:p>
     <w:p>
       <w:pPr>
@@ -225,6 +205,41 @@
           <w:lang w:val="es-419"/>
         </w:rPr>
       </w:pPr>
+      <w:r>
+        <w:rPr>
+          <w:rFonts w:ascii="Dax-Regular" w:hAnsi="Dax-Regular"/>
+          <w:lang w:val="es-419"/>
+        </w:rPr>
+        <w:t xml:space="preserve">Primero se crea un catalogo, </w:t>
+      </w:r>
+      <w:r>
+        <w:rPr>
+          <w:rFonts w:ascii="Dax-Regular" w:hAnsi="Dax-Regular"/>
+          <w:lang w:val="es-419"/>
+        </w:rPr>
+        <w:t xml:space="preserve">el cual es una lista donde se almacenarán todos los libros. A su vez, se crean otras listas para guardar los otros datos como autores, generos , entre otros. Después se van añadiendo los datos a las listas creadas por medio de </w:t>
+      </w:r>
+      <w:r>
+        <w:rPr>
+          <w:rFonts w:ascii="Dax-Regular" w:hAnsi="Dax-Regular"/>
+          <w:lang w:val="es-419"/>
+        </w:rPr>
+        <w:t xml:space="preserve">sus respectivas </w:t>
+      </w:r>
+      <w:r>
+        <w:rPr>
+          <w:rFonts w:ascii="Dax-Regular" w:hAnsi="Dax-Regular"/>
+          <w:lang w:val="es-419"/>
+        </w:rPr>
+        <w:t>funciones</w:t>
+      </w:r>
+      <w:r>
+        <w:rPr>
+          <w:rFonts w:ascii="Dax-Regular" w:hAnsi="Dax-Regular"/>
+          <w:lang w:val="es-419"/>
+        </w:rPr>
+        <w:t xml:space="preserve">. </w:t>
+      </w:r>
     </w:p>
     <w:p>
       <w:pPr>
@@ -283,6 +298,365 @@
     <w:p>
       <w:pPr>
         <w:pStyle w:val="ListParagraph"/>
+        <w:spacing w:after="0"/>
+        <w:ind w:left="360"/>
+        <w:jc w:val="both"/>
+        <w:rPr>
+          <w:rFonts w:ascii="Dax-Regular" w:hAnsi="Dax-Regular"/>
+          <w:lang w:val="es-419"/>
+        </w:rPr>
+      </w:pPr>
+      <w:r>
+        <w:rPr>
+          <w:rFonts w:ascii="Dax-Regular" w:hAnsi="Dax-Regular"/>
+          <w:lang w:val="es-419"/>
+        </w:rPr>
+        <w:t xml:space="preserve">Primero vamos a analizar esta función de </w:t>
+      </w:r>
+      <w:r>
+        <w:rPr>
+          <w:rFonts w:ascii="Dax-Regular" w:hAnsi="Dax-Regular"/>
+          <w:lang w:val="es-419"/>
+        </w:rPr>
+        <w:t>getBestBooks</w:t>
+      </w:r>
+      <w:r>
+        <w:rPr>
+          <w:rFonts w:ascii="Dax-Regular" w:hAnsi="Dax-Regular"/>
+          <w:lang w:val="es-419"/>
+        </w:rPr>
+        <w:t>()</w:t>
+      </w:r>
+      <w:r>
+        <w:rPr>
+          <w:rFonts w:ascii="Dax-Regular" w:hAnsi="Dax-Regular"/>
+          <w:lang w:val="es-419"/>
+        </w:rPr>
+        <w:t xml:space="preserve">, para observar como se comunican el view.py y el model.py: </w:t>
+      </w:r>
+    </w:p>
+    <w:p>
+      <w:pPr>
+        <w:pStyle w:val="ListParagraph"/>
+        <w:spacing w:after="0"/>
+        <w:ind w:left="360"/>
+        <w:jc w:val="both"/>
+        <w:rPr>
+          <w:rFonts w:ascii="Dax-Regular" w:hAnsi="Dax-Regular"/>
+          <w:lang w:val="es-419"/>
+        </w:rPr>
+      </w:pPr>
+      <w:r>
+        <w:rPr>
+          <w:rFonts w:ascii="Dax-Regular" w:hAnsi="Dax-Regular"/>
+          <w:lang w:val="es-419"/>
+        </w:rPr>
+        <w:t>Esta es la parte que se muestra en el view</w:t>
+      </w:r>
+      <w:r>
+        <w:rPr>
+          <w:rFonts w:ascii="Dax-Regular" w:hAnsi="Dax-Regular"/>
+          <w:lang w:val="es-419"/>
+        </w:rPr>
+        <w:t>, un elif si el usuriario selecciona la opción número 2. Aquí se hace un llamado al controller, para que se active la función getBestBooks.</w:t>
+      </w:r>
+    </w:p>
+    <w:p>
+      <w:pPr>
+        <w:pStyle w:val="ListParagraph"/>
+        <w:spacing w:after="0"/>
+        <w:ind w:left="360"/>
+        <w:jc w:val="both"/>
+        <w:rPr>
+          <w:rFonts w:ascii="Dax-Regular" w:hAnsi="Dax-Regular"/>
+          <w:lang w:val="es-419"/>
+        </w:rPr>
+      </w:pPr>
+    </w:p>
+    <w:p>
+      <w:pPr>
+        <w:rPr>
+          <w:lang w:val="es-419"/>
+        </w:rPr>
+      </w:pPr>
+      <w:r>
+        <w:rPr>
+          <w:lang w:val="es-419"/>
+        </w:rPr>
+        <w:drawing>
+          <wp:inline distT="0" distB="0" distL="0" distR="0" wp14:anchorId="27AD1FFB" wp14:editId="6E0E147D">
+            <wp:extent cx="5943600" cy="1084580"/>
+            <wp:effectExtent l="0" t="0" r="0" b="0"/>
+            <wp:docPr id="3" name="Picture 3" descr="Graphical user interface, text&#10;&#10;Description automatically generated with medium confidence"/>
+            <wp:cNvGraphicFramePr>
+              <a:graphicFrameLocks xmlns:a="http://schemas.openxmlformats.org/drawingml/2006/main" noChangeAspect="1"/>
+            </wp:cNvGraphicFramePr>
+            <a:graphic xmlns:a="http://schemas.openxmlformats.org/drawingml/2006/main">
+              <a:graphicData uri="http://schemas.openxmlformats.org/drawingml/2006/picture">
+                <pic:pic xmlns:pic="http://schemas.openxmlformats.org/drawingml/2006/picture">
+                  <pic:nvPicPr>
+                    <pic:cNvPr id="3" name="Picture 3" descr="Graphical user interface, text&#10;&#10;Description automatically generated with medium confidence"/>
+                    <pic:cNvPicPr/>
+                  </pic:nvPicPr>
+                  <pic:blipFill>
+                    <a:blip r:embed="rId5">
+                      <a:extLst>
+                        <a:ext uri="{28A0092B-C50C-407E-A947-70E740481C1C}">
+                          <a14:useLocalDpi xmlns:a14="http://schemas.microsoft.com/office/drawing/2010/main" val="0"/>
+                        </a:ext>
+                      </a:extLst>
+                    </a:blip>
+                    <a:stretch>
+                      <a:fillRect/>
+                    </a:stretch>
+                  </pic:blipFill>
+                  <pic:spPr>
+                    <a:xfrm>
+                      <a:off x="0" y="0"/>
+                      <a:ext cx="5943600" cy="1084580"/>
+                    </a:xfrm>
+                    <a:prstGeom prst="rect">
+                      <a:avLst/>
+                    </a:prstGeom>
+                  </pic:spPr>
+                </pic:pic>
+              </a:graphicData>
+            </a:graphic>
+          </wp:inline>
+        </w:drawing>
+      </w:r>
+    </w:p>
+    <w:p>
+      <w:pPr>
+        <w:pStyle w:val="ListParagraph"/>
+        <w:spacing w:after="0"/>
+        <w:ind w:left="360"/>
+        <w:jc w:val="both"/>
+        <w:rPr>
+          <w:rFonts w:ascii="Dax-Regular" w:hAnsi="Dax-Regular"/>
+          <w:lang w:val="es-419"/>
+        </w:rPr>
+      </w:pPr>
+    </w:p>
+    <w:p>
+      <w:pPr>
+        <w:pStyle w:val="ListParagraph"/>
+        <w:spacing w:after="0"/>
+        <w:ind w:left="360"/>
+        <w:jc w:val="both"/>
+        <w:rPr>
+          <w:rFonts w:ascii="Dax-Regular" w:hAnsi="Dax-Regular"/>
+          <w:lang w:val="es-419"/>
+        </w:rPr>
+      </w:pPr>
+    </w:p>
+    <w:p>
+      <w:pPr>
+        <w:pStyle w:val="ListParagraph"/>
+        <w:spacing w:after="0"/>
+        <w:ind w:left="360"/>
+        <w:jc w:val="both"/>
+        <w:rPr>
+          <w:rFonts w:ascii="Dax-Regular" w:hAnsi="Dax-Regular"/>
+          <w:lang w:val="es-419"/>
+        </w:rPr>
+      </w:pPr>
+    </w:p>
+    <w:p>
+      <w:pPr>
+        <w:pStyle w:val="ListParagraph"/>
+        <w:spacing w:after="0"/>
+        <w:ind w:left="360"/>
+        <w:jc w:val="both"/>
+        <w:rPr>
+          <w:rFonts w:ascii="Dax-Regular" w:hAnsi="Dax-Regular"/>
+          <w:lang w:val="es-419"/>
+        </w:rPr>
+      </w:pPr>
+      <w:r>
+        <w:rPr>
+          <w:rFonts w:ascii="Dax-Regular" w:hAnsi="Dax-Regular"/>
+          <w:lang w:val="es-419"/>
+        </w:rPr>
+        <w:t xml:space="preserve">Este es el codigo que se muestra en el controller, una función que </w:t>
+      </w:r>
+      <w:r>
+        <w:rPr>
+          <w:rFonts w:ascii="Dax-Regular" w:hAnsi="Dax-Regular"/>
+          <w:lang w:val="es-419"/>
+        </w:rPr>
+        <w:t xml:space="preserve">llama </w:t>
+      </w:r>
+      <w:r>
+        <w:rPr>
+          <w:rFonts w:ascii="Dax-Regular" w:hAnsi="Dax-Regular"/>
+          <w:lang w:val="es-419"/>
+        </w:rPr>
+        <w:t xml:space="preserve">a otra llamada getBestBooks, que se encuentra en el model. </w:t>
+      </w:r>
+    </w:p>
+    <w:p>
+      <w:pPr>
+        <w:pStyle w:val="ListParagraph"/>
+        <w:spacing w:after="0"/>
+        <w:ind w:left="360"/>
+        <w:jc w:val="both"/>
+        <w:rPr>
+          <w:rFonts w:ascii="Dax-Regular" w:hAnsi="Dax-Regular"/>
+          <w:lang w:val="es-419"/>
+        </w:rPr>
+      </w:pPr>
+    </w:p>
+    <w:p>
+      <w:pPr>
+        <w:pStyle w:val="ListParagraph"/>
+        <w:spacing w:after="0"/>
+        <w:ind w:left="360"/>
+        <w:jc w:val="center"/>
+        <w:rPr>
+          <w:rFonts w:ascii="Dax-Regular" w:hAnsi="Dax-Regular"/>
+          <w:lang w:val="es-419"/>
+        </w:rPr>
+      </w:pPr>
+      <w:r>
+        <w:rPr>
+          <w:rFonts w:ascii="Dax-Regular" w:hAnsi="Dax-Regular"/>
+          <w:noProof/>
+          <w:lang w:val="es-419"/>
+        </w:rPr>
+        <w:drawing>
+          <wp:inline distT="0" distB="0" distL="0" distR="0" wp14:anchorId="3D4E059D" wp14:editId="15EB6AEB">
+            <wp:extent cx="4765963" cy="1540282"/>
+            <wp:effectExtent l="0" t="0" r="0" b="0"/>
+            <wp:docPr id="4" name="Picture 4" descr="Graphical user interface, text, application&#10;&#10;Description automatically generated"/>
+            <wp:cNvGraphicFramePr>
+              <a:graphicFrameLocks xmlns:a="http://schemas.openxmlformats.org/drawingml/2006/main" noChangeAspect="1"/>
+            </wp:cNvGraphicFramePr>
+            <a:graphic xmlns:a="http://schemas.openxmlformats.org/drawingml/2006/main">
+              <a:graphicData uri="http://schemas.openxmlformats.org/drawingml/2006/picture">
+                <pic:pic xmlns:pic="http://schemas.openxmlformats.org/drawingml/2006/picture">
+                  <pic:nvPicPr>
+                    <pic:cNvPr id="4" name="Picture 4" descr="Graphical user interface, text, application&#10;&#10;Description automatically generated"/>
+                    <pic:cNvPicPr/>
+                  </pic:nvPicPr>
+                  <pic:blipFill>
+                    <a:blip r:embed="rId6">
+                      <a:extLst>
+                        <a:ext uri="{28A0092B-C50C-407E-A947-70E740481C1C}">
+                          <a14:useLocalDpi xmlns:a14="http://schemas.microsoft.com/office/drawing/2010/main" val="0"/>
+                        </a:ext>
+                      </a:extLst>
+                    </a:blip>
+                    <a:stretch>
+                      <a:fillRect/>
+                    </a:stretch>
+                  </pic:blipFill>
+                  <pic:spPr>
+                    <a:xfrm>
+                      <a:off x="0" y="0"/>
+                      <a:ext cx="4784360" cy="1546228"/>
+                    </a:xfrm>
+                    <a:prstGeom prst="rect">
+                      <a:avLst/>
+                    </a:prstGeom>
+                  </pic:spPr>
+                </pic:pic>
+              </a:graphicData>
+            </a:graphic>
+          </wp:inline>
+        </w:drawing>
+      </w:r>
+    </w:p>
+    <w:p>
+      <w:pPr>
+        <w:pStyle w:val="ListParagraph"/>
+        <w:spacing w:after="0"/>
+        <w:ind w:left="360"/>
+        <w:jc w:val="both"/>
+        <w:rPr>
+          <w:rFonts w:ascii="Dax-Regular" w:hAnsi="Dax-Regular"/>
+          <w:lang w:val="es-419"/>
+        </w:rPr>
+      </w:pPr>
+      <w:r>
+        <w:rPr>
+          <w:rFonts w:ascii="Dax-Regular" w:hAnsi="Dax-Regular"/>
+          <w:lang w:val="es-419"/>
+        </w:rPr>
+        <w:t xml:space="preserve">Por último encontramos la función getBestBooks del model, la cúal extrae los best books. </w:t>
+      </w:r>
+    </w:p>
+    <w:p>
+      <w:pPr>
+        <w:pStyle w:val="ListParagraph"/>
+        <w:spacing w:after="0"/>
+        <w:ind w:left="360"/>
+        <w:jc w:val="center"/>
+        <w:rPr>
+          <w:rFonts w:ascii="Dax-Regular" w:hAnsi="Dax-Regular"/>
+          <w:lang w:val="es-419"/>
+        </w:rPr>
+      </w:pPr>
+      <w:r>
+        <w:rPr>
+          <w:rFonts w:ascii="Dax-Regular" w:hAnsi="Dax-Regular"/>
+          <w:lang w:val="es-419"/>
+        </w:rPr>
+        <w:lastRenderedPageBreak/>
+        <w:br w:type="textWrapping" w:clear="all"/>
+      </w:r>
+      <w:r>
+        <w:rPr>
+          <w:rFonts w:ascii="Dax-Regular" w:hAnsi="Dax-Regular"/>
+          <w:noProof/>
+          <w:lang w:val="es-419"/>
+        </w:rPr>
+        <w:drawing>
+          <wp:inline distT="0" distB="0" distL="0" distR="0" wp14:anchorId="76010343" wp14:editId="20369B85">
+            <wp:extent cx="2460568" cy="1388751"/>
+            <wp:effectExtent l="0" t="0" r="3810" b="0"/>
+            <wp:docPr id="5" name="Picture 5" descr="Text&#10;&#10;Description automatically generated"/>
+            <wp:cNvGraphicFramePr>
+              <a:graphicFrameLocks xmlns:a="http://schemas.openxmlformats.org/drawingml/2006/main" noChangeAspect="1"/>
+            </wp:cNvGraphicFramePr>
+            <a:graphic xmlns:a="http://schemas.openxmlformats.org/drawingml/2006/main">
+              <a:graphicData uri="http://schemas.openxmlformats.org/drawingml/2006/picture">
+                <pic:pic xmlns:pic="http://schemas.openxmlformats.org/drawingml/2006/picture">
+                  <pic:nvPicPr>
+                    <pic:cNvPr id="5" name="Picture 5" descr="Text&#10;&#10;Description automatically generated"/>
+                    <pic:cNvPicPr/>
+                  </pic:nvPicPr>
+                  <pic:blipFill>
+                    <a:blip r:embed="rId7" cstate="print">
+                      <a:extLst>
+                        <a:ext uri="{28A0092B-C50C-407E-A947-70E740481C1C}">
+                          <a14:useLocalDpi xmlns:a14="http://schemas.microsoft.com/office/drawing/2010/main" val="0"/>
+                        </a:ext>
+                      </a:extLst>
+                    </a:blip>
+                    <a:stretch>
+                      <a:fillRect/>
+                    </a:stretch>
+                  </pic:blipFill>
+                  <pic:spPr>
+                    <a:xfrm>
+                      <a:off x="0" y="0"/>
+                      <a:ext cx="2514181" cy="1419010"/>
+                    </a:xfrm>
+                    <a:prstGeom prst="rect">
+                      <a:avLst/>
+                    </a:prstGeom>
+                  </pic:spPr>
+                </pic:pic>
+              </a:graphicData>
+            </a:graphic>
+          </wp:inline>
+        </w:drawing>
+      </w:r>
+    </w:p>
+    <w:p>
+      <w:pPr>
+        <w:pStyle w:val="ListParagraph"/>
         <w:numPr>
           <w:ilvl w:val="0"/>
           <w:numId w:val="1"/>
@@ -304,6 +678,108 @@
     <w:p>
       <w:pPr>
         <w:pStyle w:val="ListParagraph"/>
+        <w:ind w:left="360"/>
+        <w:jc w:val="both"/>
+        <w:rPr>
+          <w:rFonts w:ascii="Dax-Regular" w:hAnsi="Dax-Regular"/>
+          <w:lang w:val="es-419"/>
+        </w:rPr>
+      </w:pPr>
+      <w:r>
+        <w:rPr>
+          <w:rFonts w:ascii="Dax-Regular" w:hAnsi="Dax-Regular"/>
+          <w:lang w:val="es-419"/>
+        </w:rPr>
+        <w:t xml:space="preserve">En este archivo, ADT.list. Se crea una lista a apartir de una función llamada newList(), en aquella función se define una estrcutura básica la cual será usada cuando se quiera crear una lista. Para crear una lista con este tipo abstracto de dato hay una serie de </w:t>
+      </w:r>
+      <w:r>
+        <w:rPr>
+          <w:rFonts w:ascii="Dax-Regular" w:hAnsi="Dax-Regular"/>
+          <w:lang w:val="es-419"/>
+        </w:rPr>
+        <w:t xml:space="preserve">parámetros </w:t>
+      </w:r>
+      <w:r>
+        <w:rPr>
+          <w:rFonts w:ascii="Dax-Regular" w:hAnsi="Dax-Regular"/>
+          <w:lang w:val="es-419"/>
+        </w:rPr>
+        <w:t>que se pueden llenar para hacer de la lista más completa; como por ejemplo: definir la estructura, agregar una función de comparación, un identificador, el nombre de un archivo .csv por si se quiere crear una lista apartir de los elementos en el archivo, y por último un delimeter, el cual se usa para separar los campos en la lista. Aquí se puede observar el ejemplo:</w:t>
+      </w:r>
+    </w:p>
+    <w:p>
+      <w:pPr>
+        <w:pStyle w:val="ListParagraph"/>
+        <w:ind w:left="360"/>
+        <w:jc w:val="both"/>
+        <w:rPr>
+          <w:rFonts w:ascii="Dax-Regular" w:hAnsi="Dax-Regular"/>
+          <w:lang w:val="es-419"/>
+        </w:rPr>
+      </w:pPr>
+      <w:r>
+        <w:rPr>
+          <w:rFonts w:ascii="Dax-Regular" w:hAnsi="Dax-Regular"/>
+          <w:noProof/>
+          <w:lang w:val="es-419"/>
+        </w:rPr>
+        <w:drawing>
+          <wp:inline distT="0" distB="0" distL="0" distR="0" wp14:anchorId="3B843469" wp14:editId="75C9EB7E">
+            <wp:extent cx="4089284" cy="1112526"/>
+            <wp:effectExtent l="0" t="0" r="635" b="5080"/>
+            <wp:docPr id="6" name="Picture 6" descr="Text&#10;&#10;Description automatically generated"/>
+            <wp:cNvGraphicFramePr>
+              <a:graphicFrameLocks xmlns:a="http://schemas.openxmlformats.org/drawingml/2006/main" noChangeAspect="1"/>
+            </wp:cNvGraphicFramePr>
+            <a:graphic xmlns:a="http://schemas.openxmlformats.org/drawingml/2006/main">
+              <a:graphicData uri="http://schemas.openxmlformats.org/drawingml/2006/picture">
+                <pic:pic xmlns:pic="http://schemas.openxmlformats.org/drawingml/2006/picture">
+                  <pic:nvPicPr>
+                    <pic:cNvPr id="6" name="Picture 6" descr="Text&#10;&#10;Description automatically generated"/>
+                    <pic:cNvPicPr/>
+                  </pic:nvPicPr>
+                  <pic:blipFill>
+                    <a:blip r:embed="rId8">
+                      <a:extLst>
+                        <a:ext uri="{28A0092B-C50C-407E-A947-70E740481C1C}">
+                          <a14:useLocalDpi xmlns:a14="http://schemas.microsoft.com/office/drawing/2010/main" val="0"/>
+                        </a:ext>
+                      </a:extLst>
+                    </a:blip>
+                    <a:stretch>
+                      <a:fillRect/>
+                    </a:stretch>
+                  </pic:blipFill>
+                  <pic:spPr>
+                    <a:xfrm>
+                      <a:off x="0" y="0"/>
+                      <a:ext cx="4159338" cy="1131585"/>
+                    </a:xfrm>
+                    <a:prstGeom prst="rect">
+                      <a:avLst/>
+                    </a:prstGeom>
+                  </pic:spPr>
+                </pic:pic>
+              </a:graphicData>
+            </a:graphic>
+          </wp:inline>
+        </w:drawing>
+      </w:r>
+    </w:p>
+    <w:p>
+      <w:pPr>
+        <w:pStyle w:val="ListParagraph"/>
+        <w:ind w:left="360"/>
+        <w:jc w:val="both"/>
+        <w:rPr>
+          <w:rFonts w:ascii="Dax-Regular" w:hAnsi="Dax-Regular"/>
+          <w:lang w:val="es-419"/>
+        </w:rPr>
+      </w:pPr>
+    </w:p>
+    <w:p>
+      <w:pPr>
+        <w:pStyle w:val="ListParagraph"/>
         <w:numPr>
           <w:ilvl w:val="0"/>
           <w:numId w:val="1"/>
@@ -357,6 +833,24 @@
     <w:p>
       <w:pPr>
         <w:pStyle w:val="ListParagraph"/>
+        <w:ind w:left="360"/>
+        <w:jc w:val="both"/>
+        <w:rPr>
+          <w:rFonts w:ascii="Dax-Regular" w:hAnsi="Dax-Regular"/>
+          <w:lang w:val="es-419"/>
+        </w:rPr>
+      </w:pPr>
+      <w:r>
+        <w:rPr>
+          <w:rFonts w:ascii="Dax-Regular" w:hAnsi="Dax-Regular"/>
+          <w:lang w:val="es-419"/>
+        </w:rPr>
+        <w:t>Si se define este párametro se comparan los elementos de la lista.</w:t>
+      </w:r>
+    </w:p>
+    <w:p>
+      <w:pPr>
+        <w:pStyle w:val="ListParagraph"/>
         <w:numPr>
           <w:ilvl w:val="0"/>
           <w:numId w:val="1"/>
@@ -394,6 +888,31 @@
     <w:p>
       <w:pPr>
         <w:pStyle w:val="ListParagraph"/>
+        <w:ind w:left="360"/>
+        <w:jc w:val="both"/>
+        <w:rPr>
+          <w:rFonts w:ascii="Dax-Regular" w:hAnsi="Dax-Regular"/>
+          <w:lang w:val="es-419"/>
+        </w:rPr>
+      </w:pPr>
+      <w:r>
+        <w:rPr>
+          <w:rFonts w:ascii="Dax-Regular" w:hAnsi="Dax-Regular"/>
+          <w:lang w:val="es-419"/>
+        </w:rPr>
+        <w:t xml:space="preserve">Es una función </w:t>
+      </w:r>
+      <w:r>
+        <w:rPr>
+          <w:rFonts w:ascii="Dax-Regular" w:hAnsi="Dax-Regular"/>
+          <w:lang w:val="es-419"/>
+        </w:rPr>
+        <w:t xml:space="preserve">que agrega un elemento a la última posición de la lista, además  actualiza el apuntador a la última posición, y por último hace que el tamaño de la lista se aumente en 1. </w:t>
+      </w:r>
+    </w:p>
+    <w:p>
+      <w:pPr>
+        <w:pStyle w:val="ListParagraph"/>
         <w:numPr>
           <w:ilvl w:val="0"/>
           <w:numId w:val="1"/>
@@ -431,6 +950,24 @@
     <w:p>
       <w:pPr>
         <w:pStyle w:val="ListParagraph"/>
+        <w:ind w:left="360"/>
+        <w:jc w:val="both"/>
+        <w:rPr>
+          <w:rFonts w:ascii="Dax-Regular" w:hAnsi="Dax-Regular"/>
+          <w:lang w:val="es-419"/>
+        </w:rPr>
+      </w:pPr>
+      <w:r>
+        <w:rPr>
+          <w:rFonts w:ascii="Dax-Regular" w:hAnsi="Dax-Regular"/>
+          <w:lang w:val="es-419"/>
+        </w:rPr>
+        <w:t xml:space="preserve">La función hace un recorrido por la lista hasta que encuentre el elemento pos, el cual debe ser mayor que 0 y no puede ser más grande que el tamaño de la lista. Cuando lo encuentra, lo retorna. </w:t>
+      </w:r>
+    </w:p>
+    <w:p>
+      <w:pPr>
+        <w:pStyle w:val="ListParagraph"/>
         <w:numPr>
           <w:ilvl w:val="0"/>
           <w:numId w:val="1"/>
@@ -468,6 +1005,24 @@
     <w:p>
       <w:pPr>
         <w:pStyle w:val="ListParagraph"/>
+        <w:ind w:left="360"/>
+        <w:jc w:val="both"/>
+        <w:rPr>
+          <w:rFonts w:ascii="Dax-Regular" w:hAnsi="Dax-Regular"/>
+          <w:lang w:val="es-419"/>
+        </w:rPr>
+      </w:pPr>
+      <w:r>
+        <w:rPr>
+          <w:rFonts w:ascii="Dax-Regular" w:hAnsi="Dax-Regular"/>
+          <w:lang w:val="es-419"/>
+        </w:rPr>
+        <w:t xml:space="preserve">Esta función retorna una sublista de la lista. Esta sublista contiente elemntos desde la posición pos, hasta una longitud dada. </w:t>
+      </w:r>
+    </w:p>
+    <w:p>
+      <w:pPr>
+        <w:pStyle w:val="ListParagraph"/>
         <w:numPr>
           <w:ilvl w:val="0"/>
           <w:numId w:val="1"/>
@@ -517,6 +1072,118 @@
         </w:rPr>
         <w:t>?</w:t>
       </w:r>
+    </w:p>
+    <w:p>
+      <w:pPr>
+        <w:pStyle w:val="ListParagraph"/>
+        <w:ind w:left="360"/>
+        <w:jc w:val="both"/>
+        <w:rPr>
+          <w:rFonts w:ascii="Dax-Regular" w:hAnsi="Dax-Regular"/>
+          <w:lang w:val="es-419"/>
+        </w:rPr>
+      </w:pPr>
+    </w:p>
+    <w:p>
+      <w:pPr>
+        <w:pStyle w:val="ListParagraph"/>
+        <w:ind w:left="360"/>
+        <w:jc w:val="both"/>
+        <w:rPr>
+          <w:rFonts w:ascii="Dax-Regular" w:hAnsi="Dax-Regular"/>
+          <w:lang w:val="es-419"/>
+        </w:rPr>
+      </w:pPr>
+      <w:r>
+        <w:rPr>
+          <w:rFonts w:ascii="Dax-Regular" w:hAnsi="Dax-Regular"/>
+          <w:lang w:val="es-419"/>
+        </w:rPr>
+        <w:t xml:space="preserve">Cuando se encuentra con el formato “ARRAY_LIST” se demora </w:t>
+      </w:r>
+      <w:r>
+        <w:rPr>
+          <w:rFonts w:ascii="Dax-Regular" w:hAnsi="Dax-Regular"/>
+          <w:lang w:val="es-419"/>
+        </w:rPr>
+        <w:t>58000.0000000000 nano seconds</w:t>
+      </w:r>
+    </w:p>
+    <w:p>
+      <w:pPr>
+        <w:pStyle w:val="ListParagraph"/>
+        <w:ind w:left="360"/>
+        <w:jc w:val="both"/>
+        <w:rPr>
+          <w:rFonts w:ascii="Dax-Regular" w:hAnsi="Dax-Regular"/>
+          <w:lang w:val="es-419"/>
+        </w:rPr>
+      </w:pPr>
+      <w:r>
+        <w:rPr>
+          <w:rFonts w:ascii="Dax-Regular" w:hAnsi="Dax-Regular"/>
+          <w:lang w:val="es-419"/>
+        </w:rPr>
+        <w:t xml:space="preserve">Cuando se carga con el formato “SINGLE_LINKED” se demora </w:t>
+      </w:r>
+      <w:r>
+        <w:rPr>
+          <w:rFonts w:ascii="Dax-Regular" w:hAnsi="Dax-Regular"/>
+          <w:lang w:val="es-419"/>
+        </w:rPr>
+        <w:t>46000.0000000000 nano seconds</w:t>
+      </w:r>
+    </w:p>
+    <w:p>
+      <w:pPr>
+        <w:pStyle w:val="ListParagraph"/>
+        <w:ind w:left="360"/>
+        <w:jc w:val="both"/>
+        <w:rPr>
+          <w:rFonts w:ascii="Dax-Regular" w:hAnsi="Dax-Regular"/>
+          <w:lang w:val="es-419"/>
+        </w:rPr>
+      </w:pPr>
+    </w:p>
+    <w:p>
+      <w:pPr>
+        <w:pStyle w:val="ListParagraph"/>
+        <w:ind w:left="360"/>
+        <w:jc w:val="both"/>
+        <w:rPr>
+          <w:rFonts w:ascii="Dax-Regular" w:hAnsi="Dax-Regular"/>
+          <w:lang w:val="es-419"/>
+        </w:rPr>
+      </w:pPr>
+      <w:r>
+        <w:rPr>
+          <w:rFonts w:ascii="Dax-Regular" w:hAnsi="Dax-Regular"/>
+          <w:lang w:val="es-419"/>
+        </w:rPr>
+        <w:t xml:space="preserve">Por lo que el cambio más notable es el tiempo que se demora. Siendo el formato SINGLE_LINKED, el  más eficiente en tiempo. </w:t>
+      </w:r>
+    </w:p>
+    <w:p>
+      <w:pPr>
+        <w:pStyle w:val="ListParagraph"/>
+        <w:ind w:left="360"/>
+        <w:jc w:val="both"/>
+        <w:rPr>
+          <w:rFonts w:ascii="Dax-Regular" w:hAnsi="Dax-Regular"/>
+          <w:lang w:val="es-419"/>
+        </w:rPr>
+      </w:pPr>
+    </w:p>
+    <w:p>
+      <w:pPr>
+        <w:pStyle w:val="ListParagraph"/>
+        <w:ind w:left="360"/>
+        <w:jc w:val="both"/>
+        <w:rPr>
+          <w:rFonts w:ascii="Dax-Regular" w:hAnsi="Dax-Regular"/>
+          <w:lang w:val="es-419"/>
+        </w:rPr>
+      </w:pPr>
     </w:p>
     <w:p>
       <w:pPr>
@@ -1054,8 +1721,15 @@
   <w:style w:type="paragraph" w:default="1" w:styleId="Normal">
     <w:name w:val="Normal"/>
     <w:qFormat/>
+    <w:rsid w:val="00AC55B9"/>
+    <w:pPr>
+      <w:spacing w:after="0" w:line="240" w:lineRule="auto"/>
+    </w:pPr>
     <w:rPr>
-      <w:noProof/>
+      <w:rFonts w:ascii="Times New Roman" w:eastAsia="Times New Roman" w:hAnsi="Times New Roman" w:cs="Times New Roman"/>
+      <w:sz w:val="24"/>
+      <w:szCs w:val="24"/>
+      <w:lang w:val="en-CO" w:eastAsia="en-US"/>
     </w:rPr>
   </w:style>
   <w:style w:type="character" w:default="1" w:styleId="DefaultParagraphFont">
@@ -1094,15 +1768,16 @@
     <w:qFormat/>
     <w:rsid w:val="00BA3B38"/>
     <w:pPr>
-      <w:spacing w:after="0" w:line="240" w:lineRule="auto"/>
       <w:contextualSpacing/>
     </w:pPr>
     <w:rPr>
       <w:rFonts w:asciiTheme="majorHAnsi" w:eastAsiaTheme="majorEastAsia" w:hAnsiTheme="majorHAnsi" w:cstheme="majorBidi"/>
+      <w:noProof/>
       <w:spacing w:val="-10"/>
       <w:kern w:val="28"/>
       <w:sz w:val="56"/>
       <w:szCs w:val="56"/>
+      <w:lang w:val="en-US" w:eastAsia="ja-JP"/>
     </w:rPr>
   </w:style>
   <w:style w:type="character" w:customStyle="1" w:styleId="TitleChar">
@@ -1127,11 +1802,15 @@
     <w:qFormat/>
     <w:rsid w:val="00667C88"/>
     <w:pPr>
+      <w:spacing w:after="160" w:line="259" w:lineRule="auto"/>
       <w:ind w:left="720"/>
       <w:contextualSpacing/>
     </w:pPr>
     <w:rPr>
-      <w:noProof w:val="0"/>
+      <w:rFonts w:asciiTheme="minorHAnsi" w:eastAsiaTheme="minorEastAsia" w:hAnsiTheme="minorHAnsi" w:cstheme="minorBidi"/>
+      <w:sz w:val="22"/>
+      <w:szCs w:val="22"/>
+      <w:lang w:val="en-US" w:eastAsia="ja-JP"/>
     </w:rPr>
   </w:style>
 </w:styles>
